--- a/CE-AMI.docx
+++ b/CE-AMI.docx
@@ -1,8 +1,13 @@
 
 <file path=word/document.xml><?xml version="1.0" encoding="utf-8"?>
-<w:document xmlns:wpc="http://schemas.microsoft.com/office/word/2010/wordprocessingCanvas" xmlns:mc="http://schemas.openxmlformats.org/markup-compatibility/2006" xmlns:o="urn:schemas-microsoft-com:office:office" xmlns:r="http://schemas.openxmlformats.org/officeDocument/2006/relationships" xmlns:m="http://schemas.openxmlformats.org/officeDocument/2006/math" xmlns:v="urn:schemas-microsoft-com:vml" xmlns:wp14="http://schemas.microsoft.com/office/word/2010/wordprocessingDrawing" xmlns:wp="http://schemas.openxmlformats.org/drawingml/2006/wordprocessingDrawing" xmlns:w10="urn:schemas-microsoft-com:office:word" xmlns:w="http://schemas.openxmlformats.org/wordprocessingml/2006/main" xmlns:w14="http://schemas.microsoft.com/office/word/2010/wordml" xmlns:w15="http://schemas.microsoft.com/office/word/2012/wordml" xmlns:wpg="http://schemas.microsoft.com/office/word/2010/wordprocessingGroup" xmlns:wpi="http://schemas.microsoft.com/office/word/2010/wordprocessingInk" xmlns:wne="http://schemas.microsoft.com/office/word/2006/wordml" xmlns:wps="http://schemas.microsoft.com/office/word/2010/wordprocessingShape" mc:Ignorable="w14 w15 wp14">
+<w:document xmlns:wpc="http://schemas.microsoft.com/office/word/2010/wordprocessingCanvas" xmlns:cx="http://schemas.microsoft.com/office/drawing/2014/chartex" xmlns:cx1="http://schemas.microsoft.com/office/drawing/2015/9/8/chartex" xmlns:cx2="http://schemas.microsoft.com/office/drawing/2015/10/21/chartex" xmlns:cx3="http://schemas.microsoft.com/office/drawing/2016/5/9/chartex" xmlns:cx4="http://schemas.microsoft.com/office/drawing/2016/5/10/chartex" xmlns:cx5="http://schemas.microsoft.com/office/drawing/2016/5/11/chartex" xmlns:cx6="http://schemas.microsoft.com/office/drawing/2016/5/12/chartex" xmlns:cx7="http://schemas.microsoft.com/office/drawing/2016/5/13/chartex" xmlns:cx8="http://schemas.microsoft.com/office/drawing/2016/5/14/chartex" xmlns:mc="http://schemas.openxmlformats.org/markup-compatibility/2006" xmlns:aink="http://schemas.microsoft.com/office/drawing/2016/ink" xmlns:am3d="http://schemas.microsoft.com/office/drawing/2017/model3d" xmlns:o="urn:schemas-microsoft-com:office:office" xmlns:r="http://schemas.openxmlformats.org/officeDocument/2006/relationships" xmlns:m="http://schemas.openxmlformats.org/officeDocument/2006/math" xmlns:v="urn:schemas-microsoft-com:vml" xmlns:wp14="http://schemas.microsoft.com/office/word/2010/wordprocessingDrawing" xmlns:wp="http://schemas.openxmlformats.org/drawingml/2006/wordprocessingDrawing" xmlns:w10="urn:schemas-microsoft-com:office:word" xmlns:w="http://schemas.openxmlformats.org/wordprocessingml/2006/main" xmlns:w14="http://schemas.microsoft.com/office/word/2010/wordml" xmlns:w15="http://schemas.microsoft.com/office/word/2012/wordml" xmlns:w16cid="http://schemas.microsoft.com/office/word/2016/wordml/cid" xmlns:w16se="http://schemas.microsoft.com/office/word/2015/wordml/symex" xmlns:wpg="http://schemas.microsoft.com/office/word/2010/wordprocessingGroup" xmlns:wpi="http://schemas.microsoft.com/office/word/2010/wordprocessingInk" xmlns:wne="http://schemas.microsoft.com/office/word/2006/wordml" xmlns:wps="http://schemas.microsoft.com/office/word/2010/wordprocessingShape" mc:Ignorable="w14 w15 w16se w16cid wp14">
+  <w:background w:color="F7CAAC" w:themeColor="accent2" w:themeTint="66"/>
   <w:body>
-    <w:p/>
+    <w:p>
+      <w:pPr>
+        <w:shd w:val="clear" w:color="auto" w:fill="F4B083" w:themeFill="accent2" w:themeFillTint="99"/>
+      </w:pPr>
+    </w:p>
     <w:p>
       <w:pPr>
         <w:jc w:val="center"/>
@@ -32,37 +37,12 @@
           <w:sz w:val="56"/>
           <w:szCs w:val="56"/>
         </w:rPr>
-        <w:t xml:space="preserve"> – </w:t>
-      </w:r>
-      <w:r>
-        <w:rPr>
-          <w:sz w:val="56"/>
-          <w:szCs w:val="56"/>
-        </w:rPr>
-        <w:t>1er.</w:t>
-      </w:r>
-      <w:r>
-        <w:rPr>
-          <w:sz w:val="56"/>
-          <w:szCs w:val="56"/>
-        </w:rPr>
-        <w:t xml:space="preserve"> Cuatrimestre</w:t>
-      </w:r>
-      <w:r>
-        <w:rPr>
-          <w:sz w:val="56"/>
-          <w:szCs w:val="56"/>
-        </w:rPr>
-        <w:t xml:space="preserve"> 2020</w:t>
+        <w:t xml:space="preserve"> – 2do. Cuatrimestre</w:t>
       </w:r>
     </w:p>
     <w:p>
       <w:pPr>
         <w:jc w:val="center"/>
-        <w:rPr>
-          <w:noProof/>
-          <w:lang w:eastAsia="es-AR"/>
-        </w:rPr>
       </w:pPr>
       <w:r>
         <w:rPr>
@@ -71,370 +51,1192 @@
         </w:rPr>
         <w:t xml:space="preserve">Inscripciones por Sysacad, del </w:t>
       </w:r>
+      <w:proofErr w:type="gramStart"/>
       <w:r>
         <w:rPr>
           <w:sz w:val="52"/>
           <w:szCs w:val="52"/>
         </w:rPr>
-        <w:t>02 al 06.03.20</w:t>
+        <w:t>0</w:t>
+      </w:r>
+      <w:r>
+        <w:rPr>
+          <w:sz w:val="52"/>
+          <w:szCs w:val="52"/>
+        </w:rPr>
+        <w:t>3</w:t>
+      </w:r>
+      <w:r>
+        <w:rPr>
+          <w:sz w:val="52"/>
+          <w:szCs w:val="52"/>
+        </w:rPr>
+        <w:t>.08  al</w:t>
+      </w:r>
+      <w:proofErr w:type="gramEnd"/>
+      <w:r>
+        <w:rPr>
+          <w:sz w:val="52"/>
+          <w:szCs w:val="52"/>
+        </w:rPr>
+        <w:t xml:space="preserve">  11.08</w:t>
+      </w:r>
+      <w:r>
+        <w:rPr>
+          <w:sz w:val="52"/>
+          <w:szCs w:val="52"/>
+        </w:rPr>
+        <w:t>.20</w:t>
       </w:r>
     </w:p>
+    <w:tbl>
+      <w:tblPr>
+        <w:tblW w:w="4164" w:type="pct"/>
+        <w:jc w:val="center"/>
+        <w:tblCellSpacing w:w="0" w:type="dxa"/>
+        <w:tblBorders>
+          <w:top w:val="single" w:sz="4" w:space="0" w:color="auto"/>
+          <w:left w:val="single" w:sz="4" w:space="0" w:color="auto"/>
+          <w:bottom w:val="single" w:sz="4" w:space="0" w:color="auto"/>
+          <w:right w:val="single" w:sz="4" w:space="0" w:color="auto"/>
+          <w:insideH w:val="outset" w:sz="6" w:space="0" w:color="auto"/>
+          <w:insideV w:val="outset" w:sz="6" w:space="0" w:color="auto"/>
+        </w:tblBorders>
+        <w:shd w:val="clear" w:color="auto" w:fill="FFFFFF"/>
+        <w:tblCellMar>
+          <w:top w:w="15" w:type="dxa"/>
+          <w:left w:w="15" w:type="dxa"/>
+          <w:bottom w:w="15" w:type="dxa"/>
+          <w:right w:w="15" w:type="dxa"/>
+        </w:tblCellMar>
+        <w:tblLook w:val="04A0" w:firstRow="1" w:lastRow="0" w:firstColumn="1" w:lastColumn="0" w:noHBand="0" w:noVBand="1"/>
+      </w:tblPr>
+      <w:tblGrid>
+        <w:gridCol w:w="12479"/>
+      </w:tblGrid>
+      <w:tr>
+        <w:trPr>
+          <w:tblCellSpacing w:w="0" w:type="dxa"/>
+          <w:jc w:val="center"/>
+        </w:trPr>
+        <w:tc>
+          <w:tcPr>
+            <w:tcW w:w="5000" w:type="pct"/>
+            <w:shd w:val="clear" w:color="auto" w:fill="FFFFFF"/>
+            <w:vAlign w:val="center"/>
+            <w:hideMark/>
+          </w:tcPr>
+          <w:p>
+            <w:pPr>
+              <w:spacing w:after="0" w:line="240" w:lineRule="auto"/>
+              <w:jc w:val="center"/>
+              <w:rPr>
+                <w:rFonts w:ascii="Arial" w:eastAsia="Times New Roman" w:hAnsi="Arial" w:cs="Arial"/>
+                <w:b/>
+                <w:bCs/>
+                <w:color w:val="8B0000"/>
+                <w:sz w:val="28"/>
+                <w:szCs w:val="28"/>
+                <w:u w:val="single"/>
+                <w:lang w:val="es-ES" w:eastAsia="es-ES"/>
+              </w:rPr>
+            </w:pPr>
+          </w:p>
+          <w:p>
+            <w:pPr>
+              <w:spacing w:after="0" w:line="240" w:lineRule="auto"/>
+              <w:jc w:val="center"/>
+              <w:rPr>
+                <w:rFonts w:ascii="Arial" w:eastAsia="Times New Roman" w:hAnsi="Arial" w:cs="Arial"/>
+                <w:b/>
+                <w:bCs/>
+                <w:color w:val="8B0000"/>
+                <w:sz w:val="21"/>
+                <w:szCs w:val="21"/>
+                <w:u w:val="single"/>
+                <w:lang w:val="es-ES" w:eastAsia="es-ES"/>
+              </w:rPr>
+            </w:pPr>
+            <w:r>
+              <w:rPr>
+                <w:rFonts w:ascii="Arial" w:eastAsia="Times New Roman" w:hAnsi="Arial" w:cs="Arial"/>
+                <w:b/>
+                <w:bCs/>
+                <w:color w:val="8B0000"/>
+                <w:sz w:val="28"/>
+                <w:szCs w:val="28"/>
+                <w:u w:val="single"/>
+                <w:lang w:val="es-ES" w:eastAsia="es-ES"/>
+              </w:rPr>
+              <w:t xml:space="preserve">Requisitos y Prioridades para esta </w:t>
+            </w:r>
+            <w:proofErr w:type="gramStart"/>
+            <w:r>
+              <w:rPr>
+                <w:rFonts w:ascii="Arial" w:eastAsia="Times New Roman" w:hAnsi="Arial" w:cs="Arial"/>
+                <w:b/>
+                <w:bCs/>
+                <w:color w:val="8B0000"/>
+                <w:sz w:val="28"/>
+                <w:szCs w:val="28"/>
+                <w:u w:val="single"/>
+                <w:lang w:val="es-ES" w:eastAsia="es-ES"/>
+              </w:rPr>
+              <w:t>inscripción</w:t>
+            </w:r>
+            <w:r>
+              <w:rPr>
+                <w:rFonts w:ascii="Arial" w:eastAsia="Times New Roman" w:hAnsi="Arial" w:cs="Arial"/>
+                <w:b/>
+                <w:bCs/>
+                <w:color w:val="8B0000"/>
+                <w:sz w:val="21"/>
+                <w:szCs w:val="21"/>
+                <w:u w:val="single"/>
+                <w:lang w:val="es-ES" w:eastAsia="es-ES"/>
+              </w:rPr>
+              <w:t xml:space="preserve"> :</w:t>
+            </w:r>
+            <w:proofErr w:type="gramEnd"/>
+          </w:p>
+          <w:p>
+            <w:pPr>
+              <w:spacing w:after="0" w:line="240" w:lineRule="auto"/>
+              <w:jc w:val="center"/>
+              <w:rPr>
+                <w:rFonts w:ascii="Arial" w:eastAsia="Times New Roman" w:hAnsi="Arial" w:cs="Arial"/>
+                <w:b/>
+                <w:bCs/>
+                <w:color w:val="8B0000"/>
+                <w:sz w:val="21"/>
+                <w:szCs w:val="21"/>
+                <w:u w:val="single"/>
+                <w:lang w:val="es-ES" w:eastAsia="es-ES"/>
+              </w:rPr>
+            </w:pPr>
+          </w:p>
+          <w:p>
+            <w:pPr>
+              <w:spacing w:after="0" w:line="240" w:lineRule="auto"/>
+              <w:jc w:val="center"/>
+              <w:rPr>
+                <w:rFonts w:ascii="Arial" w:eastAsia="Times New Roman" w:hAnsi="Arial" w:cs="Arial"/>
+                <w:b/>
+                <w:bCs/>
+                <w:color w:val="8B0000"/>
+                <w:sz w:val="21"/>
+                <w:szCs w:val="21"/>
+                <w:u w:val="single"/>
+                <w:lang w:val="es-ES" w:eastAsia="es-ES"/>
+              </w:rPr>
+            </w:pPr>
+          </w:p>
+        </w:tc>
+      </w:tr>
+      <w:tr>
+        <w:trPr>
+          <w:tblCellSpacing w:w="0" w:type="dxa"/>
+          <w:jc w:val="center"/>
+        </w:trPr>
+        <w:tc>
+          <w:tcPr>
+            <w:tcW w:w="5000" w:type="pct"/>
+            <w:shd w:val="clear" w:color="auto" w:fill="FFFFFF"/>
+            <w:vAlign w:val="center"/>
+            <w:hideMark/>
+          </w:tcPr>
+          <w:p>
+            <w:pPr>
+              <w:spacing w:after="0" w:line="240" w:lineRule="auto"/>
+              <w:rPr>
+                <w:rFonts w:ascii="Arial" w:eastAsia="Times New Roman" w:hAnsi="Arial" w:cs="Arial"/>
+                <w:b/>
+                <w:bCs/>
+                <w:sz w:val="21"/>
+                <w:szCs w:val="21"/>
+                <w:lang w:val="es-ES" w:eastAsia="es-ES"/>
+              </w:rPr>
+            </w:pPr>
+            <w:r>
+              <w:rPr>
+                <w:rFonts w:ascii="Arial" w:eastAsia="Times New Roman" w:hAnsi="Arial" w:cs="Arial"/>
+                <w:b/>
+                <w:bCs/>
+                <w:sz w:val="21"/>
+                <w:szCs w:val="21"/>
+                <w:lang w:val="es-ES" w:eastAsia="es-ES"/>
+              </w:rPr>
+              <w:t>1.- Alumnos LIBRES x 4 (cuatro) Aplazos</w:t>
+            </w:r>
+          </w:p>
+        </w:tc>
+      </w:tr>
+      <w:tr>
+        <w:trPr>
+          <w:tblCellSpacing w:w="0" w:type="dxa"/>
+          <w:jc w:val="center"/>
+        </w:trPr>
+        <w:tc>
+          <w:tcPr>
+            <w:tcW w:w="5000" w:type="pct"/>
+            <w:shd w:val="clear" w:color="auto" w:fill="FFFFFF"/>
+            <w:vAlign w:val="center"/>
+            <w:hideMark/>
+          </w:tcPr>
+          <w:p>
+            <w:pPr>
+              <w:spacing w:after="0" w:line="240" w:lineRule="auto"/>
+              <w:rPr>
+                <w:rFonts w:ascii="Arial" w:eastAsia="Times New Roman" w:hAnsi="Arial" w:cs="Arial"/>
+                <w:b/>
+                <w:bCs/>
+                <w:sz w:val="21"/>
+                <w:szCs w:val="21"/>
+                <w:lang w:val="es-ES" w:eastAsia="es-ES"/>
+              </w:rPr>
+            </w:pPr>
+            <w:r>
+              <w:rPr>
+                <w:rFonts w:ascii="Arial" w:eastAsia="Times New Roman" w:hAnsi="Arial" w:cs="Arial"/>
+                <w:b/>
+                <w:bCs/>
+                <w:sz w:val="21"/>
+                <w:szCs w:val="21"/>
+                <w:lang w:val="es-ES" w:eastAsia="es-ES"/>
+              </w:rPr>
+              <w:t>2.- Alumnos con tres (3) aplazos, pero con nota mayor o igual a 4 (cuatro).</w:t>
+            </w:r>
+          </w:p>
+        </w:tc>
+      </w:tr>
+      <w:tr>
+        <w:trPr>
+          <w:tblCellSpacing w:w="0" w:type="dxa"/>
+          <w:jc w:val="center"/>
+        </w:trPr>
+        <w:tc>
+          <w:tcPr>
+            <w:tcW w:w="5000" w:type="pct"/>
+            <w:shd w:val="clear" w:color="auto" w:fill="FFFFFF"/>
+            <w:vAlign w:val="center"/>
+            <w:hideMark/>
+          </w:tcPr>
+          <w:p>
+            <w:pPr>
+              <w:spacing w:after="0" w:line="240" w:lineRule="auto"/>
+              <w:rPr>
+                <w:rFonts w:ascii="Arial" w:eastAsia="Times New Roman" w:hAnsi="Arial" w:cs="Arial"/>
+                <w:b/>
+                <w:bCs/>
+                <w:sz w:val="21"/>
+                <w:szCs w:val="21"/>
+                <w:lang w:val="es-ES" w:eastAsia="es-ES"/>
+              </w:rPr>
+            </w:pPr>
+            <w:r>
+              <w:rPr>
+                <w:rFonts w:ascii="Arial" w:eastAsia="Times New Roman" w:hAnsi="Arial" w:cs="Arial"/>
+                <w:b/>
+                <w:bCs/>
+                <w:sz w:val="21"/>
+                <w:szCs w:val="21"/>
+                <w:lang w:val="es-ES" w:eastAsia="es-ES"/>
+              </w:rPr>
+              <w:t>3.- Alumnos Regulares que tengan aprobado AGA y Física I.</w:t>
+            </w:r>
+          </w:p>
+        </w:tc>
+      </w:tr>
+      <w:tr>
+        <w:trPr>
+          <w:tblCellSpacing w:w="0" w:type="dxa"/>
+          <w:jc w:val="center"/>
+        </w:trPr>
+        <w:tc>
+          <w:tcPr>
+            <w:tcW w:w="5000" w:type="pct"/>
+            <w:shd w:val="clear" w:color="auto" w:fill="FFFFFF"/>
+            <w:vAlign w:val="center"/>
+            <w:hideMark/>
+          </w:tcPr>
+          <w:p>
+            <w:pPr>
+              <w:spacing w:after="0" w:line="240" w:lineRule="auto"/>
+              <w:rPr>
+                <w:rFonts w:ascii="Arial" w:eastAsia="Times New Roman" w:hAnsi="Arial" w:cs="Arial"/>
+                <w:b/>
+                <w:bCs/>
+                <w:sz w:val="21"/>
+                <w:szCs w:val="21"/>
+                <w:lang w:val="es-ES" w:eastAsia="es-ES"/>
+              </w:rPr>
+            </w:pPr>
+            <w:r>
+              <w:rPr>
+                <w:rFonts w:ascii="Arial" w:eastAsia="Times New Roman" w:hAnsi="Arial" w:cs="Arial"/>
+                <w:b/>
+                <w:bCs/>
+                <w:sz w:val="21"/>
+                <w:szCs w:val="21"/>
+                <w:lang w:val="es-ES" w:eastAsia="es-ES"/>
+              </w:rPr>
+              <w:t>4.- Alumnos Regulares que tengan aprobado AGA ó FísicaI I.</w:t>
+            </w:r>
+          </w:p>
+        </w:tc>
+        <w:bookmarkStart w:id="0" w:name="_GoBack"/>
+        <w:bookmarkEnd w:id="0"/>
+      </w:tr>
+      <w:tr>
+        <w:trPr>
+          <w:tblCellSpacing w:w="0" w:type="dxa"/>
+          <w:jc w:val="center"/>
+        </w:trPr>
+        <w:tc>
+          <w:tcPr>
+            <w:tcW w:w="5000" w:type="pct"/>
+            <w:shd w:val="clear" w:color="auto" w:fill="FFFFFF"/>
+            <w:vAlign w:val="center"/>
+            <w:hideMark/>
+          </w:tcPr>
+          <w:p>
+            <w:pPr>
+              <w:spacing w:after="0" w:line="240" w:lineRule="auto"/>
+              <w:rPr>
+                <w:rFonts w:ascii="Arial" w:eastAsia="Times New Roman" w:hAnsi="Arial" w:cs="Arial"/>
+                <w:b/>
+                <w:bCs/>
+                <w:sz w:val="21"/>
+                <w:szCs w:val="21"/>
+                <w:lang w:val="es-ES" w:eastAsia="es-ES"/>
+              </w:rPr>
+            </w:pPr>
+            <w:r>
+              <w:rPr>
+                <w:rFonts w:ascii="Arial" w:eastAsia="Times New Roman" w:hAnsi="Arial" w:cs="Arial"/>
+                <w:b/>
+                <w:bCs/>
+                <w:sz w:val="21"/>
+                <w:szCs w:val="21"/>
+                <w:lang w:val="es-ES" w:eastAsia="es-ES"/>
+              </w:rPr>
+              <w:t>5.- Alumnos Regulares en general.</w:t>
+            </w:r>
+          </w:p>
+        </w:tc>
+      </w:tr>
+      <w:tr>
+        <w:trPr>
+          <w:trHeight w:val="145"/>
+          <w:tblCellSpacing w:w="0" w:type="dxa"/>
+          <w:jc w:val="center"/>
+        </w:trPr>
+        <w:tc>
+          <w:tcPr>
+            <w:tcW w:w="5000" w:type="pct"/>
+            <w:shd w:val="clear" w:color="auto" w:fill="D9D9D9" w:themeFill="background1" w:themeFillShade="D9"/>
+            <w:vAlign w:val="center"/>
+          </w:tcPr>
+          <w:p>
+            <w:pPr>
+              <w:spacing w:after="0" w:line="240" w:lineRule="auto"/>
+              <w:rPr>
+                <w:rFonts w:ascii="Arial" w:eastAsia="Times New Roman" w:hAnsi="Arial" w:cs="Arial"/>
+                <w:b/>
+                <w:bCs/>
+                <w:color w:val="8B0000"/>
+                <w:sz w:val="16"/>
+                <w:szCs w:val="16"/>
+                <w:lang w:val="es-ES" w:eastAsia="es-ES"/>
+              </w:rPr>
+            </w:pPr>
+          </w:p>
+        </w:tc>
+      </w:tr>
+      <w:tr>
+        <w:trPr>
+          <w:tblCellSpacing w:w="0" w:type="dxa"/>
+          <w:jc w:val="center"/>
+        </w:trPr>
+        <w:tc>
+          <w:tcPr>
+            <w:tcW w:w="5000" w:type="pct"/>
+            <w:shd w:val="clear" w:color="auto" w:fill="FFFFFF"/>
+            <w:vAlign w:val="center"/>
+            <w:hideMark/>
+          </w:tcPr>
+          <w:p>
+            <w:pPr>
+              <w:spacing w:after="0" w:line="240" w:lineRule="auto"/>
+              <w:rPr>
+                <w:rFonts w:ascii="Arial" w:eastAsia="Times New Roman" w:hAnsi="Arial" w:cs="Arial"/>
+                <w:b/>
+                <w:bCs/>
+                <w:color w:val="8B0000"/>
+                <w:sz w:val="24"/>
+                <w:szCs w:val="24"/>
+                <w:u w:val="single"/>
+                <w:lang w:val="es-ES" w:eastAsia="es-ES"/>
+              </w:rPr>
+            </w:pPr>
+            <w:r>
+              <w:rPr>
+                <w:rFonts w:ascii="Arial" w:eastAsia="Times New Roman" w:hAnsi="Arial" w:cs="Arial"/>
+                <w:b/>
+                <w:bCs/>
+                <w:color w:val="8B0000"/>
+                <w:sz w:val="24"/>
+                <w:szCs w:val="24"/>
+                <w:u w:val="single"/>
+                <w:lang w:val="es-ES" w:eastAsia="es-ES"/>
+              </w:rPr>
+              <w:t>Comisión 1:</w:t>
+            </w:r>
+          </w:p>
+        </w:tc>
+      </w:tr>
+      <w:tr>
+        <w:trPr>
+          <w:tblCellSpacing w:w="0" w:type="dxa"/>
+          <w:jc w:val="center"/>
+        </w:trPr>
+        <w:tc>
+          <w:tcPr>
+            <w:tcW w:w="5000" w:type="pct"/>
+            <w:shd w:val="clear" w:color="auto" w:fill="FFFFFF"/>
+            <w:vAlign w:val="center"/>
+            <w:hideMark/>
+          </w:tcPr>
+          <w:p>
+            <w:pPr>
+              <w:spacing w:before="60" w:after="60" w:line="240" w:lineRule="auto"/>
+              <w:rPr>
+                <w:rFonts w:ascii="Arial" w:eastAsia="Times New Roman" w:hAnsi="Arial" w:cs="Arial"/>
+                <w:b/>
+                <w:bCs/>
+                <w:sz w:val="21"/>
+                <w:szCs w:val="21"/>
+                <w:lang w:val="es-ES" w:eastAsia="es-ES"/>
+              </w:rPr>
+            </w:pPr>
+            <w:r>
+              <w:rPr>
+                <w:rFonts w:ascii="Arial" w:eastAsia="Times New Roman" w:hAnsi="Arial" w:cs="Arial"/>
+                <w:b/>
+                <w:bCs/>
+                <w:sz w:val="21"/>
+                <w:szCs w:val="21"/>
+                <w:u w:val="single"/>
+                <w:lang w:val="es-ES" w:eastAsia="es-ES"/>
+              </w:rPr>
+              <w:t>Teoría</w:t>
+            </w:r>
+            <w:r>
+              <w:rPr>
+                <w:rFonts w:ascii="Arial" w:eastAsia="Times New Roman" w:hAnsi="Arial" w:cs="Arial"/>
+                <w:b/>
+                <w:bCs/>
+                <w:sz w:val="21"/>
+                <w:szCs w:val="21"/>
+                <w:lang w:val="es-ES" w:eastAsia="es-ES"/>
+              </w:rPr>
+              <w:t xml:space="preserve">: (Clases Virtuales): </w:t>
+            </w:r>
+            <w:proofErr w:type="gramStart"/>
+            <w:r>
+              <w:rPr>
+                <w:rFonts w:ascii="Arial" w:eastAsia="Times New Roman" w:hAnsi="Arial" w:cs="Arial"/>
+                <w:b/>
+                <w:bCs/>
+                <w:sz w:val="21"/>
+                <w:szCs w:val="21"/>
+                <w:lang w:val="es-ES" w:eastAsia="es-ES"/>
+              </w:rPr>
+              <w:t>Martes</w:t>
+            </w:r>
+            <w:proofErr w:type="gramEnd"/>
+            <w:r>
+              <w:rPr>
+                <w:rFonts w:ascii="Arial" w:eastAsia="Times New Roman" w:hAnsi="Arial" w:cs="Arial"/>
+                <w:b/>
+                <w:bCs/>
+                <w:sz w:val="21"/>
+                <w:szCs w:val="21"/>
+                <w:lang w:val="es-ES" w:eastAsia="es-ES"/>
+              </w:rPr>
+              <w:t xml:space="preserve"> y Jueves de 09:45 a 12 hs (Romina Ferrando) (*)</w:t>
+            </w:r>
+          </w:p>
+        </w:tc>
+      </w:tr>
+      <w:tr>
+        <w:trPr>
+          <w:tblCellSpacing w:w="0" w:type="dxa"/>
+          <w:jc w:val="center"/>
+        </w:trPr>
+        <w:tc>
+          <w:tcPr>
+            <w:tcW w:w="5000" w:type="pct"/>
+            <w:shd w:val="clear" w:color="auto" w:fill="FFFFFF"/>
+            <w:vAlign w:val="center"/>
+            <w:hideMark/>
+          </w:tcPr>
+          <w:p>
+            <w:pPr>
+              <w:spacing w:before="60" w:after="60" w:line="240" w:lineRule="auto"/>
+              <w:rPr>
+                <w:rFonts w:ascii="Arial" w:eastAsia="Times New Roman" w:hAnsi="Arial" w:cs="Arial"/>
+                <w:b/>
+                <w:bCs/>
+                <w:sz w:val="21"/>
+                <w:szCs w:val="21"/>
+                <w:lang w:val="es-ES" w:eastAsia="es-ES"/>
+              </w:rPr>
+            </w:pPr>
+            <w:r>
+              <w:rPr>
+                <w:rFonts w:ascii="Arial" w:eastAsia="Times New Roman" w:hAnsi="Arial" w:cs="Arial"/>
+                <w:b/>
+                <w:bCs/>
+                <w:sz w:val="21"/>
+                <w:szCs w:val="21"/>
+                <w:u w:val="single"/>
+                <w:lang w:val="es-ES" w:eastAsia="es-ES"/>
+              </w:rPr>
+              <w:t>Práctica</w:t>
+            </w:r>
+            <w:r>
+              <w:rPr>
+                <w:rFonts w:ascii="Arial" w:eastAsia="Times New Roman" w:hAnsi="Arial" w:cs="Arial"/>
+                <w:b/>
+                <w:bCs/>
+                <w:sz w:val="21"/>
+                <w:szCs w:val="21"/>
+                <w:lang w:val="es-ES" w:eastAsia="es-ES"/>
+              </w:rPr>
+              <w:t xml:space="preserve">: </w:t>
+            </w:r>
+            <w:proofErr w:type="gramStart"/>
+            <w:r>
+              <w:rPr>
+                <w:rFonts w:ascii="Arial" w:eastAsia="Times New Roman" w:hAnsi="Arial" w:cs="Arial"/>
+                <w:b/>
+                <w:bCs/>
+                <w:sz w:val="21"/>
+                <w:szCs w:val="21"/>
+                <w:lang w:val="es-ES" w:eastAsia="es-ES"/>
+              </w:rPr>
+              <w:t>Martes</w:t>
+            </w:r>
+            <w:proofErr w:type="gramEnd"/>
+            <w:r>
+              <w:rPr>
+                <w:rFonts w:ascii="Arial" w:eastAsia="Times New Roman" w:hAnsi="Arial" w:cs="Arial"/>
+                <w:b/>
+                <w:bCs/>
+                <w:sz w:val="21"/>
+                <w:szCs w:val="21"/>
+                <w:lang w:val="es-ES" w:eastAsia="es-ES"/>
+              </w:rPr>
+              <w:t xml:space="preserve"> de 19:30 a 22:30 (Alejandro Martinez)</w:t>
+            </w:r>
+          </w:p>
+        </w:tc>
+      </w:tr>
+      <w:tr>
+        <w:trPr>
+          <w:tblCellSpacing w:w="0" w:type="dxa"/>
+          <w:jc w:val="center"/>
+        </w:trPr>
+        <w:tc>
+          <w:tcPr>
+            <w:tcW w:w="5000" w:type="pct"/>
+            <w:shd w:val="clear" w:color="auto" w:fill="FFFFFF"/>
+            <w:vAlign w:val="center"/>
+            <w:hideMark/>
+          </w:tcPr>
+          <w:p>
+            <w:pPr>
+              <w:spacing w:before="60" w:after="60" w:line="240" w:lineRule="auto"/>
+              <w:rPr>
+                <w:rFonts w:ascii="Arial" w:eastAsia="Times New Roman" w:hAnsi="Arial" w:cs="Arial"/>
+                <w:b/>
+                <w:bCs/>
+                <w:sz w:val="21"/>
+                <w:szCs w:val="21"/>
+                <w:lang w:val="es-ES" w:eastAsia="es-ES"/>
+              </w:rPr>
+            </w:pPr>
+            <w:r>
+              <w:rPr>
+                <w:rFonts w:ascii="Arial" w:eastAsia="Times New Roman" w:hAnsi="Arial" w:cs="Arial"/>
+                <w:b/>
+                <w:bCs/>
+                <w:sz w:val="21"/>
+                <w:szCs w:val="21"/>
+                <w:lang w:val="es-ES" w:eastAsia="es-ES"/>
+              </w:rPr>
+              <w:t xml:space="preserve">(*) Si se retoma la presencialidad, las clases teóricas pasan a: Miercoles de 16:00 a 17:30 y </w:t>
+            </w:r>
+            <w:proofErr w:type="gramStart"/>
+            <w:r>
+              <w:rPr>
+                <w:rFonts w:ascii="Arial" w:eastAsia="Times New Roman" w:hAnsi="Arial" w:cs="Arial"/>
+                <w:b/>
+                <w:bCs/>
+                <w:sz w:val="21"/>
+                <w:szCs w:val="21"/>
+                <w:lang w:val="es-ES" w:eastAsia="es-ES"/>
+              </w:rPr>
+              <w:t>Jueves</w:t>
+            </w:r>
+            <w:proofErr w:type="gramEnd"/>
+            <w:r>
+              <w:rPr>
+                <w:rFonts w:ascii="Arial" w:eastAsia="Times New Roman" w:hAnsi="Arial" w:cs="Arial"/>
+                <w:b/>
+                <w:bCs/>
+                <w:sz w:val="21"/>
+                <w:szCs w:val="21"/>
+                <w:lang w:val="es-ES" w:eastAsia="es-ES"/>
+              </w:rPr>
+              <w:t xml:space="preserve"> de 16:30 a 19:30 hs</w:t>
+            </w:r>
+          </w:p>
+        </w:tc>
+      </w:tr>
+      <w:tr>
+        <w:trPr>
+          <w:tblCellSpacing w:w="0" w:type="dxa"/>
+          <w:jc w:val="center"/>
+        </w:trPr>
+        <w:tc>
+          <w:tcPr>
+            <w:tcW w:w="5000" w:type="pct"/>
+            <w:shd w:val="clear" w:color="auto" w:fill="D9D9D9" w:themeFill="background1" w:themeFillShade="D9"/>
+            <w:vAlign w:val="center"/>
+          </w:tcPr>
+          <w:p>
+            <w:pPr>
+              <w:spacing w:after="0" w:line="240" w:lineRule="auto"/>
+              <w:rPr>
+                <w:rFonts w:ascii="Arial" w:eastAsia="Times New Roman" w:hAnsi="Arial" w:cs="Arial"/>
+                <w:b/>
+                <w:bCs/>
+                <w:color w:val="8B0000"/>
+                <w:sz w:val="16"/>
+                <w:szCs w:val="16"/>
+                <w:lang w:val="es-ES" w:eastAsia="es-ES"/>
+              </w:rPr>
+            </w:pPr>
+          </w:p>
+        </w:tc>
+      </w:tr>
+      <w:tr>
+        <w:trPr>
+          <w:tblCellSpacing w:w="0" w:type="dxa"/>
+          <w:jc w:val="center"/>
+        </w:trPr>
+        <w:tc>
+          <w:tcPr>
+            <w:tcW w:w="5000" w:type="pct"/>
+            <w:shd w:val="clear" w:color="auto" w:fill="FFFFFF"/>
+            <w:vAlign w:val="center"/>
+            <w:hideMark/>
+          </w:tcPr>
+          <w:p>
+            <w:pPr>
+              <w:spacing w:after="0" w:line="240" w:lineRule="auto"/>
+              <w:rPr>
+                <w:rFonts w:ascii="Arial" w:eastAsia="Times New Roman" w:hAnsi="Arial" w:cs="Arial"/>
+                <w:b/>
+                <w:bCs/>
+                <w:color w:val="8B0000"/>
+                <w:sz w:val="24"/>
+                <w:szCs w:val="24"/>
+                <w:u w:val="single"/>
+                <w:lang w:val="es-ES" w:eastAsia="es-ES"/>
+              </w:rPr>
+            </w:pPr>
+            <w:r>
+              <w:rPr>
+                <w:rFonts w:ascii="Arial" w:eastAsia="Times New Roman" w:hAnsi="Arial" w:cs="Arial"/>
+                <w:b/>
+                <w:bCs/>
+                <w:color w:val="8B0000"/>
+                <w:sz w:val="24"/>
+                <w:szCs w:val="24"/>
+                <w:u w:val="single"/>
+                <w:lang w:val="es-ES" w:eastAsia="es-ES"/>
+              </w:rPr>
+              <w:t>Comision 2:</w:t>
+            </w:r>
+          </w:p>
+        </w:tc>
+      </w:tr>
+      <w:tr>
+        <w:trPr>
+          <w:tblCellSpacing w:w="0" w:type="dxa"/>
+          <w:jc w:val="center"/>
+        </w:trPr>
+        <w:tc>
+          <w:tcPr>
+            <w:tcW w:w="5000" w:type="pct"/>
+            <w:shd w:val="clear" w:color="auto" w:fill="FFFFFF"/>
+            <w:vAlign w:val="center"/>
+            <w:hideMark/>
+          </w:tcPr>
+          <w:p>
+            <w:pPr>
+              <w:spacing w:before="60" w:after="60" w:line="240" w:lineRule="auto"/>
+              <w:rPr>
+                <w:rFonts w:ascii="Arial" w:eastAsia="Times New Roman" w:hAnsi="Arial" w:cs="Arial"/>
+                <w:b/>
+                <w:bCs/>
+                <w:sz w:val="21"/>
+                <w:szCs w:val="21"/>
+                <w:lang w:val="es-ES" w:eastAsia="es-ES"/>
+              </w:rPr>
+            </w:pPr>
+            <w:r>
+              <w:rPr>
+                <w:rFonts w:ascii="Arial" w:eastAsia="Times New Roman" w:hAnsi="Arial" w:cs="Arial"/>
+                <w:b/>
+                <w:bCs/>
+                <w:sz w:val="21"/>
+                <w:szCs w:val="21"/>
+                <w:lang w:val="es-ES" w:eastAsia="es-ES"/>
+              </w:rPr>
+              <w:t xml:space="preserve">Teoría: </w:t>
+            </w:r>
+            <w:proofErr w:type="gramStart"/>
+            <w:r>
+              <w:rPr>
+                <w:rFonts w:ascii="Arial" w:eastAsia="Times New Roman" w:hAnsi="Arial" w:cs="Arial"/>
+                <w:b/>
+                <w:bCs/>
+                <w:sz w:val="21"/>
+                <w:szCs w:val="21"/>
+                <w:lang w:val="es-ES" w:eastAsia="es-ES"/>
+              </w:rPr>
+              <w:t>Martes</w:t>
+            </w:r>
+            <w:proofErr w:type="gramEnd"/>
+            <w:r>
+              <w:rPr>
+                <w:rFonts w:ascii="Arial" w:eastAsia="Times New Roman" w:hAnsi="Arial" w:cs="Arial"/>
+                <w:b/>
+                <w:bCs/>
+                <w:sz w:val="21"/>
+                <w:szCs w:val="21"/>
+                <w:lang w:val="es-ES" w:eastAsia="es-ES"/>
+              </w:rPr>
+              <w:t xml:space="preserve"> y Jueves de 10:00 a 12:15 hs (Valeria Bertossi)</w:t>
+            </w:r>
+          </w:p>
+        </w:tc>
+      </w:tr>
+      <w:tr>
+        <w:trPr>
+          <w:tblCellSpacing w:w="0" w:type="dxa"/>
+          <w:jc w:val="center"/>
+        </w:trPr>
+        <w:tc>
+          <w:tcPr>
+            <w:tcW w:w="5000" w:type="pct"/>
+            <w:shd w:val="clear" w:color="auto" w:fill="FFFFFF"/>
+            <w:vAlign w:val="center"/>
+            <w:hideMark/>
+          </w:tcPr>
+          <w:p>
+            <w:pPr>
+              <w:spacing w:before="60" w:after="60" w:line="240" w:lineRule="auto"/>
+              <w:rPr>
+                <w:rFonts w:ascii="Arial" w:eastAsia="Times New Roman" w:hAnsi="Arial" w:cs="Arial"/>
+                <w:b/>
+                <w:bCs/>
+                <w:sz w:val="21"/>
+                <w:szCs w:val="21"/>
+                <w:lang w:val="es-ES" w:eastAsia="es-ES"/>
+              </w:rPr>
+            </w:pPr>
+            <w:r>
+              <w:rPr>
+                <w:rFonts w:ascii="Arial" w:eastAsia="Times New Roman" w:hAnsi="Arial" w:cs="Arial"/>
+                <w:b/>
+                <w:bCs/>
+                <w:sz w:val="21"/>
+                <w:szCs w:val="21"/>
+                <w:lang w:val="es-ES" w:eastAsia="es-ES"/>
+              </w:rPr>
+              <w:t xml:space="preserve">Practica: </w:t>
+            </w:r>
+            <w:proofErr w:type="gramStart"/>
+            <w:r>
+              <w:rPr>
+                <w:rFonts w:ascii="Arial" w:eastAsia="Times New Roman" w:hAnsi="Arial" w:cs="Arial"/>
+                <w:b/>
+                <w:bCs/>
+                <w:sz w:val="21"/>
+                <w:szCs w:val="21"/>
+                <w:lang w:val="es-ES" w:eastAsia="es-ES"/>
+              </w:rPr>
+              <w:t>Viernes</w:t>
+            </w:r>
+            <w:proofErr w:type="gramEnd"/>
+            <w:r>
+              <w:rPr>
+                <w:rFonts w:ascii="Arial" w:eastAsia="Times New Roman" w:hAnsi="Arial" w:cs="Arial"/>
+                <w:b/>
+                <w:bCs/>
+                <w:sz w:val="21"/>
+                <w:szCs w:val="21"/>
+                <w:lang w:val="es-ES" w:eastAsia="es-ES"/>
+              </w:rPr>
+              <w:t xml:space="preserve"> de 10:00 a 13:00 hs (Ma. Elvira Rodriguez)</w:t>
+            </w:r>
+          </w:p>
+        </w:tc>
+      </w:tr>
+      <w:tr>
+        <w:trPr>
+          <w:tblCellSpacing w:w="0" w:type="dxa"/>
+          <w:jc w:val="center"/>
+        </w:trPr>
+        <w:tc>
+          <w:tcPr>
+            <w:tcW w:w="5000" w:type="pct"/>
+            <w:shd w:val="clear" w:color="auto" w:fill="D9D9D9" w:themeFill="background1" w:themeFillShade="D9"/>
+            <w:vAlign w:val="center"/>
+          </w:tcPr>
+          <w:p>
+            <w:pPr>
+              <w:spacing w:after="0" w:line="240" w:lineRule="auto"/>
+              <w:rPr>
+                <w:rFonts w:ascii="Arial" w:eastAsia="Times New Roman" w:hAnsi="Arial" w:cs="Arial"/>
+                <w:b/>
+                <w:bCs/>
+                <w:color w:val="8B0000"/>
+                <w:sz w:val="16"/>
+                <w:szCs w:val="16"/>
+                <w:lang w:val="es-ES" w:eastAsia="es-ES"/>
+              </w:rPr>
+            </w:pPr>
+          </w:p>
+        </w:tc>
+      </w:tr>
+      <w:tr>
+        <w:trPr>
+          <w:tblCellSpacing w:w="0" w:type="dxa"/>
+          <w:jc w:val="center"/>
+        </w:trPr>
+        <w:tc>
+          <w:tcPr>
+            <w:tcW w:w="5000" w:type="pct"/>
+            <w:shd w:val="clear" w:color="auto" w:fill="FFFFFF"/>
+            <w:vAlign w:val="center"/>
+            <w:hideMark/>
+          </w:tcPr>
+          <w:p>
+            <w:pPr>
+              <w:spacing w:after="0" w:line="240" w:lineRule="auto"/>
+              <w:rPr>
+                <w:rFonts w:ascii="Arial" w:eastAsia="Times New Roman" w:hAnsi="Arial" w:cs="Arial"/>
+                <w:b/>
+                <w:bCs/>
+                <w:color w:val="8B0000"/>
+                <w:sz w:val="21"/>
+                <w:szCs w:val="21"/>
+                <w:lang w:val="es-ES" w:eastAsia="es-ES"/>
+              </w:rPr>
+            </w:pPr>
+            <w:r>
+              <w:rPr>
+                <w:rFonts w:ascii="Arial" w:eastAsia="Times New Roman" w:hAnsi="Arial" w:cs="Arial"/>
+                <w:b/>
+                <w:bCs/>
+                <w:color w:val="8B0000"/>
+                <w:sz w:val="24"/>
+                <w:szCs w:val="24"/>
+                <w:u w:val="single"/>
+                <w:lang w:val="es-ES" w:eastAsia="es-ES"/>
+              </w:rPr>
+              <w:t>Cupos</w:t>
+            </w:r>
+            <w:r>
+              <w:rPr>
+                <w:rFonts w:ascii="Arial" w:eastAsia="Times New Roman" w:hAnsi="Arial" w:cs="Arial"/>
+                <w:b/>
+                <w:bCs/>
+                <w:color w:val="8B0000"/>
+                <w:sz w:val="21"/>
+                <w:szCs w:val="21"/>
+                <w:lang w:val="es-ES" w:eastAsia="es-ES"/>
+              </w:rPr>
+              <w:t>: 50 alumnos.</w:t>
+            </w:r>
+          </w:p>
+        </w:tc>
+      </w:tr>
+      <w:tr>
+        <w:trPr>
+          <w:tblCellSpacing w:w="0" w:type="dxa"/>
+          <w:jc w:val="center"/>
+        </w:trPr>
+        <w:tc>
+          <w:tcPr>
+            <w:tcW w:w="5000" w:type="pct"/>
+            <w:shd w:val="clear" w:color="auto" w:fill="D9D9D9" w:themeFill="background1" w:themeFillShade="D9"/>
+            <w:vAlign w:val="center"/>
+          </w:tcPr>
+          <w:p>
+            <w:pPr>
+              <w:spacing w:after="0" w:line="240" w:lineRule="auto"/>
+              <w:rPr>
+                <w:rFonts w:ascii="Arial" w:eastAsia="Times New Roman" w:hAnsi="Arial" w:cs="Arial"/>
+                <w:b/>
+                <w:bCs/>
+                <w:color w:val="8B0000"/>
+                <w:sz w:val="16"/>
+                <w:szCs w:val="16"/>
+                <w:lang w:val="es-ES" w:eastAsia="es-ES"/>
+              </w:rPr>
+            </w:pPr>
+          </w:p>
+        </w:tc>
+      </w:tr>
+      <w:tr>
+        <w:trPr>
+          <w:tblCellSpacing w:w="0" w:type="dxa"/>
+          <w:jc w:val="center"/>
+        </w:trPr>
+        <w:tc>
+          <w:tcPr>
+            <w:tcW w:w="5000" w:type="pct"/>
+            <w:shd w:val="clear" w:color="auto" w:fill="FFFFFF"/>
+            <w:vAlign w:val="center"/>
+            <w:hideMark/>
+          </w:tcPr>
+          <w:p>
+            <w:pPr>
+              <w:spacing w:after="0" w:line="240" w:lineRule="auto"/>
+              <w:jc w:val="center"/>
+              <w:rPr>
+                <w:rFonts w:ascii="Arial" w:eastAsia="Times New Roman" w:hAnsi="Arial" w:cs="Arial"/>
+                <w:b/>
+                <w:bCs/>
+                <w:color w:val="8B0000"/>
+                <w:sz w:val="24"/>
+                <w:szCs w:val="24"/>
+                <w:lang w:val="es-ES" w:eastAsia="es-ES"/>
+              </w:rPr>
+            </w:pPr>
+            <w:r>
+              <w:rPr>
+                <w:rFonts w:ascii="Arial" w:eastAsia="Times New Roman" w:hAnsi="Arial" w:cs="Arial"/>
+                <w:b/>
+                <w:bCs/>
+                <w:color w:val="8B0000"/>
+                <w:sz w:val="24"/>
+                <w:szCs w:val="24"/>
+                <w:u w:val="single"/>
+                <w:lang w:val="es-ES" w:eastAsia="es-ES"/>
+              </w:rPr>
+              <w:t>SOLO SI CUMPLE CON LOS REQUISITOS Y SI HAY CUPO</w:t>
+            </w:r>
+            <w:r>
+              <w:rPr>
+                <w:rFonts w:ascii="Arial" w:eastAsia="Times New Roman" w:hAnsi="Arial" w:cs="Arial"/>
+                <w:b/>
+                <w:bCs/>
+                <w:color w:val="8B0000"/>
+                <w:sz w:val="24"/>
+                <w:szCs w:val="24"/>
+                <w:lang w:val="es-ES" w:eastAsia="es-ES"/>
+              </w:rPr>
+              <w:t xml:space="preserve"> se dará curso a su solicitud. </w:t>
+            </w:r>
+          </w:p>
+          <w:p>
+            <w:pPr>
+              <w:spacing w:after="0" w:line="240" w:lineRule="auto"/>
+              <w:jc w:val="center"/>
+              <w:rPr>
+                <w:rFonts w:ascii="Arial" w:eastAsia="Times New Roman" w:hAnsi="Arial" w:cs="Arial"/>
+                <w:b/>
+                <w:bCs/>
+                <w:color w:val="8B0000"/>
+                <w:sz w:val="24"/>
+                <w:szCs w:val="24"/>
+                <w:lang w:val="es-ES" w:eastAsia="es-ES"/>
+              </w:rPr>
+            </w:pPr>
+            <w:r>
+              <w:rPr>
+                <w:rFonts w:ascii="Arial" w:eastAsia="Times New Roman" w:hAnsi="Arial" w:cs="Arial"/>
+                <w:b/>
+                <w:bCs/>
+                <w:color w:val="8B0000"/>
+                <w:sz w:val="24"/>
+                <w:szCs w:val="24"/>
+                <w:lang w:val="es-ES" w:eastAsia="es-ES"/>
+              </w:rPr>
+              <w:t>Podrá ver su inscripción en en el SYSACAD (en la opción "Cursado/Nota de Parciales/Encuestas" - 1#D), antes del inicio de cursado.</w:t>
+            </w:r>
+          </w:p>
+        </w:tc>
+      </w:tr>
+      <w:tr>
+        <w:trPr>
+          <w:tblCellSpacing w:w="0" w:type="dxa"/>
+          <w:jc w:val="center"/>
+        </w:trPr>
+        <w:tc>
+          <w:tcPr>
+            <w:tcW w:w="5000" w:type="pct"/>
+            <w:shd w:val="clear" w:color="auto" w:fill="D9D9D9" w:themeFill="background1" w:themeFillShade="D9"/>
+            <w:vAlign w:val="center"/>
+          </w:tcPr>
+          <w:p>
+            <w:pPr>
+              <w:spacing w:after="0" w:line="240" w:lineRule="auto"/>
+              <w:jc w:val="center"/>
+              <w:rPr>
+                <w:rFonts w:ascii="Arial" w:eastAsia="Times New Roman" w:hAnsi="Arial" w:cs="Arial"/>
+                <w:b/>
+                <w:bCs/>
+                <w:color w:val="8B0000"/>
+                <w:sz w:val="16"/>
+                <w:szCs w:val="16"/>
+                <w:lang w:val="es-ES" w:eastAsia="es-ES"/>
+              </w:rPr>
+            </w:pPr>
+          </w:p>
+        </w:tc>
+      </w:tr>
+      <w:tr>
+        <w:trPr>
+          <w:tblCellSpacing w:w="0" w:type="dxa"/>
+          <w:jc w:val="center"/>
+        </w:trPr>
+        <w:tc>
+          <w:tcPr>
+            <w:tcW w:w="5000" w:type="pct"/>
+            <w:shd w:val="clear" w:color="auto" w:fill="FFFFFF"/>
+            <w:vAlign w:val="center"/>
+            <w:hideMark/>
+          </w:tcPr>
+          <w:p>
+            <w:pPr>
+              <w:spacing w:after="0" w:line="240" w:lineRule="auto"/>
+              <w:jc w:val="center"/>
+              <w:rPr>
+                <w:rFonts w:ascii="Arial" w:eastAsia="Times New Roman" w:hAnsi="Arial" w:cs="Arial"/>
+                <w:b/>
+                <w:bCs/>
+                <w:color w:val="8B0000"/>
+                <w:sz w:val="24"/>
+                <w:szCs w:val="24"/>
+                <w:lang w:val="es-ES" w:eastAsia="es-ES"/>
+              </w:rPr>
+            </w:pPr>
+            <w:r>
+              <w:rPr>
+                <w:rFonts w:ascii="Arial" w:eastAsia="Times New Roman" w:hAnsi="Arial" w:cs="Arial"/>
+                <w:b/>
+                <w:bCs/>
+                <w:color w:val="8B0000"/>
+                <w:sz w:val="24"/>
+                <w:szCs w:val="24"/>
+                <w:u w:val="single"/>
+                <w:lang w:val="es-ES" w:eastAsia="es-ES"/>
+              </w:rPr>
+              <w:t>NO SE RESPONDERAN INSCRIPCIONES POR CORREO ELECTRONICO</w:t>
+            </w:r>
+            <w:r>
+              <w:rPr>
+                <w:rFonts w:ascii="Arial" w:eastAsia="Times New Roman" w:hAnsi="Arial" w:cs="Arial"/>
+                <w:b/>
+                <w:bCs/>
+                <w:color w:val="8B0000"/>
+                <w:sz w:val="24"/>
+                <w:szCs w:val="24"/>
+                <w:lang w:val="es-ES" w:eastAsia="es-ES"/>
+              </w:rPr>
+              <w:t xml:space="preserve">. </w:t>
+            </w:r>
+          </w:p>
+          <w:p>
+            <w:pPr>
+              <w:spacing w:after="0" w:line="240" w:lineRule="auto"/>
+              <w:jc w:val="center"/>
+              <w:rPr>
+                <w:rFonts w:ascii="Arial" w:eastAsia="Times New Roman" w:hAnsi="Arial" w:cs="Arial"/>
+                <w:b/>
+                <w:bCs/>
+                <w:color w:val="8B0000"/>
+                <w:sz w:val="24"/>
+                <w:szCs w:val="24"/>
+                <w:lang w:val="es-ES" w:eastAsia="es-ES"/>
+              </w:rPr>
+            </w:pPr>
+            <w:r>
+              <w:rPr>
+                <w:rFonts w:ascii="Arial" w:eastAsia="Times New Roman" w:hAnsi="Arial" w:cs="Arial"/>
+                <w:b/>
+                <w:bCs/>
+                <w:color w:val="8B0000"/>
+                <w:sz w:val="24"/>
+                <w:szCs w:val="24"/>
+                <w:lang w:val="es-ES" w:eastAsia="es-ES"/>
+              </w:rPr>
+              <w:t>Si al momento de iniciar el cursado usted no figura inscripto, significa que no fue autorizado a cursar.</w:t>
+            </w:r>
+          </w:p>
+        </w:tc>
+      </w:tr>
+      <w:tr>
+        <w:trPr>
+          <w:tblCellSpacing w:w="0" w:type="dxa"/>
+          <w:jc w:val="center"/>
+        </w:trPr>
+        <w:tc>
+          <w:tcPr>
+            <w:tcW w:w="5000" w:type="pct"/>
+            <w:shd w:val="clear" w:color="auto" w:fill="D9D9D9" w:themeFill="background1" w:themeFillShade="D9"/>
+            <w:vAlign w:val="center"/>
+          </w:tcPr>
+          <w:p>
+            <w:pPr>
+              <w:spacing w:after="0" w:line="240" w:lineRule="auto"/>
+              <w:rPr>
+                <w:rFonts w:ascii="Arial" w:eastAsia="Times New Roman" w:hAnsi="Arial" w:cs="Arial"/>
+                <w:b/>
+                <w:bCs/>
+                <w:color w:val="8B0000"/>
+                <w:sz w:val="16"/>
+                <w:szCs w:val="16"/>
+                <w:lang w:val="es-ES" w:eastAsia="es-ES"/>
+              </w:rPr>
+            </w:pPr>
+          </w:p>
+        </w:tc>
+      </w:tr>
+    </w:tbl>
     <w:p>
       <w:pPr>
         <w:jc w:val="center"/>
       </w:pPr>
-      <w:r>
-        <w:rPr>
-          <w:noProof/>
-          <w:sz w:val="52"/>
-          <w:szCs w:val="52"/>
-          <w:lang w:eastAsia="es-AR"/>
-        </w:rPr>
-        <mc:AlternateContent>
-          <mc:Choice Requires="wps">
-            <w:drawing>
-              <wp:anchor distT="0" distB="0" distL="114300" distR="114300" simplePos="0" relativeHeight="251659264" behindDoc="0" locked="0" layoutInCell="1" allowOverlap="1">
-                <wp:simplePos x="0" y="0"/>
-                <wp:positionH relativeFrom="column">
-                  <wp:posOffset>586740</wp:posOffset>
-                </wp:positionH>
-                <wp:positionV relativeFrom="paragraph">
-                  <wp:posOffset>3561080</wp:posOffset>
-                </wp:positionV>
-                <wp:extent cx="3019425" cy="314325"/>
-                <wp:effectExtent l="0" t="0" r="28575" b="28575"/>
-                <wp:wrapNone/>
-                <wp:docPr id="2" name="Cuadro de texto 2"/>
-                <wp:cNvGraphicFramePr/>
-                <a:graphic xmlns:a="http://schemas.openxmlformats.org/drawingml/2006/main">
-                  <a:graphicData uri="http://schemas.microsoft.com/office/word/2010/wordprocessingShape">
-                    <wps:wsp>
-                      <wps:cNvSpPr txBox="1"/>
-                      <wps:spPr>
-                        <a:xfrm>
-                          <a:off x="0" y="0"/>
-                          <a:ext cx="3019425" cy="314325"/>
-                        </a:xfrm>
-                        <a:prstGeom prst="rect">
-                          <a:avLst/>
-                        </a:prstGeom>
-                        <a:solidFill>
-                          <a:srgbClr val="FFFF00"/>
-                        </a:solidFill>
-                        <a:ln w="6350">
-                          <a:solidFill>
-                            <a:prstClr val="black"/>
-                          </a:solidFill>
-                        </a:ln>
-                        <a:effectLst/>
-                      </wps:spPr>
-                      <wps:style>
-                        <a:lnRef idx="0">
-                          <a:schemeClr val="accent1"/>
-                        </a:lnRef>
-                        <a:fillRef idx="0">
-                          <a:schemeClr val="accent1"/>
-                        </a:fillRef>
-                        <a:effectRef idx="0">
-                          <a:schemeClr val="accent1"/>
-                        </a:effectRef>
-                        <a:fontRef idx="minor">
-                          <a:schemeClr val="dk1"/>
-                        </a:fontRef>
-                      </wps:style>
-                      <wps:txbx>
-                        <w:txbxContent>
-                          <w:p>
-                            <w:pPr>
-                              <w:jc w:val="center"/>
-                            </w:pPr>
-                            <w:bookmarkStart w:id="0" w:name="_GoBack"/>
-                            <w:r>
-                              <w:t>Figura en el Menú como</w:t>
-                            </w:r>
-                            <w:proofErr w:type="gramStart"/>
-                            <w:r>
-                              <w:t>: ”</w:t>
-                            </w:r>
-                            <w:proofErr w:type="gramEnd"/>
-                            <w:r>
-                              <w:rPr>
-                                <w:b/>
-                              </w:rPr>
-                              <w:t>AM1_Curso Especial</w:t>
-                            </w:r>
-                            <w:r>
-                              <w:rPr>
-                                <w:b/>
-                              </w:rPr>
-                              <w:t>”</w:t>
-                            </w:r>
-                            <w:bookmarkEnd w:id="0"/>
-                          </w:p>
-                        </w:txbxContent>
-                      </wps:txbx>
-                      <wps:bodyPr rot="0" spcFirstLastPara="0" vertOverflow="overflow" horzOverflow="overflow" vert="horz" wrap="square" lIns="91440" tIns="45720" rIns="91440" bIns="45720" numCol="1" spcCol="0" rtlCol="0" fromWordArt="0" anchor="t" anchorCtr="0" forceAA="0" compatLnSpc="1">
-                        <a:prstTxWarp prst="textNoShape">
-                          <a:avLst/>
-                        </a:prstTxWarp>
-                        <a:noAutofit/>
-                      </wps:bodyPr>
-                    </wps:wsp>
-                  </a:graphicData>
-                </a:graphic>
-                <wp14:sizeRelH relativeFrom="margin">
-                  <wp14:pctWidth>0</wp14:pctWidth>
-                </wp14:sizeRelH>
-                <wp14:sizeRelV relativeFrom="margin">
-                  <wp14:pctHeight>0</wp14:pctHeight>
-                </wp14:sizeRelV>
-              </wp:anchor>
-            </w:drawing>
-          </mc:Choice>
-          <mc:Fallback>
-            <w:pict>
-              <v:shapetype id="_x0000_t202" coordsize="21600,21600" o:spt="202" path="m,l,21600r21600,l21600,xe">
-                <v:stroke joinstyle="miter"/>
-                <v:path gradientshapeok="t" o:connecttype="rect"/>
-              </v:shapetype>
-              <v:shape id="Cuadro de texto 2" o:spid="_x0000_s1026" type="#_x0000_t202" style="position:absolute;left:0;text-align:left;margin-left:46.2pt;margin-top:280.4pt;width:237.75pt;height:24.75pt;z-index:251659264;visibility:visible;mso-wrap-style:square;mso-width-percent:0;mso-height-percent:0;mso-wrap-distance-left:9pt;mso-wrap-distance-top:0;mso-wrap-distance-right:9pt;mso-wrap-distance-bottom:0;mso-position-horizontal:absolute;mso-position-horizontal-relative:text;mso-position-vertical:absolute;mso-position-vertical-relative:text;mso-width-percent:0;mso-height-percent:0;mso-width-relative:margin;mso-height-relative:margin;v-text-anchor:top" o:gfxdata="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" fillcolor="yellow" strokeweight=".5pt">
-                <v:textbox>
-                  <w:txbxContent>
-                    <w:p>
-                      <w:pPr>
-                        <w:jc w:val="center"/>
-                      </w:pPr>
-                      <w:bookmarkStart w:id="1" w:name="_GoBack"/>
-                      <w:r>
-                        <w:t>Figura en el Menú como</w:t>
-                      </w:r>
-                      <w:proofErr w:type="gramStart"/>
-                      <w:r>
-                        <w:t>: ”</w:t>
-                      </w:r>
-                      <w:proofErr w:type="gramEnd"/>
-                      <w:r>
-                        <w:rPr>
-                          <w:b/>
-                        </w:rPr>
-                        <w:t>AM1_Curso Especial</w:t>
-                      </w:r>
-                      <w:r>
-                        <w:rPr>
-                          <w:b/>
-                        </w:rPr>
-                        <w:t>”</w:t>
-                      </w:r>
-                      <w:bookmarkEnd w:id="1"/>
-                    </w:p>
-                  </w:txbxContent>
-                </v:textbox>
-              </v:shape>
-            </w:pict>
-          </mc:Fallback>
-        </mc:AlternateContent>
-      </w:r>
-      <w:r>
-        <w:rPr>
-          <w:noProof/>
-          <w:sz w:val="52"/>
-          <w:szCs w:val="52"/>
-          <w:lang w:eastAsia="es-AR"/>
-        </w:rPr>
-        <mc:AlternateContent>
-          <mc:Choice Requires="wps">
-            <w:drawing>
-              <wp:anchor distT="0" distB="0" distL="114300" distR="114300" simplePos="0" relativeHeight="251660288" behindDoc="0" locked="0" layoutInCell="1" allowOverlap="1">
-                <wp:simplePos x="0" y="0"/>
-                <wp:positionH relativeFrom="column">
-                  <wp:posOffset>5425440</wp:posOffset>
-                </wp:positionH>
-                <wp:positionV relativeFrom="paragraph">
-                  <wp:posOffset>3608705</wp:posOffset>
-                </wp:positionV>
-                <wp:extent cx="3657600" cy="771525"/>
-                <wp:effectExtent l="0" t="0" r="19050" b="28575"/>
-                <wp:wrapNone/>
-                <wp:docPr id="3" name="Cuadro de texto 3"/>
-                <wp:cNvGraphicFramePr/>
-                <a:graphic xmlns:a="http://schemas.openxmlformats.org/drawingml/2006/main">
-                  <a:graphicData uri="http://schemas.microsoft.com/office/word/2010/wordprocessingShape">
-                    <wps:wsp>
-                      <wps:cNvSpPr txBox="1"/>
-                      <wps:spPr>
-                        <a:xfrm>
-                          <a:off x="0" y="0"/>
-                          <a:ext cx="3657600" cy="771525"/>
-                        </a:xfrm>
-                        <a:prstGeom prst="rect">
-                          <a:avLst/>
-                        </a:prstGeom>
-                        <a:solidFill>
-                          <a:schemeClr val="accent5">
-                            <a:lumMod val="60000"/>
-                            <a:lumOff val="40000"/>
-                          </a:schemeClr>
-                        </a:solidFill>
-                        <a:ln w="6350">
-                          <a:solidFill>
-                            <a:prstClr val="black"/>
-                          </a:solidFill>
-                        </a:ln>
-                        <a:effectLst/>
-                      </wps:spPr>
-                      <wps:style>
-                        <a:lnRef idx="0">
-                          <a:schemeClr val="accent1"/>
-                        </a:lnRef>
-                        <a:fillRef idx="0">
-                          <a:schemeClr val="accent1"/>
-                        </a:fillRef>
-                        <a:effectRef idx="0">
-                          <a:schemeClr val="accent1"/>
-                        </a:effectRef>
-                        <a:fontRef idx="minor">
-                          <a:schemeClr val="dk1"/>
-                        </a:fontRef>
-                      </wps:style>
-                      <wps:txbx>
-                        <w:txbxContent>
-                          <w:p>
-                            <w:pPr>
-                              <w:jc w:val="center"/>
-                              <w:rPr>
-                                <w:noProof/>
-                                <w:sz w:val="24"/>
-                                <w:szCs w:val="24"/>
-                                <w:lang w:eastAsia="es-AR"/>
-                              </w:rPr>
-                            </w:pPr>
-                            <w:r>
-                              <w:rPr>
-                                <w:sz w:val="24"/>
-                                <w:szCs w:val="24"/>
-                              </w:rPr>
-                              <w:t xml:space="preserve">Los alumnos que no cumplan con estos requisitos, </w:t>
-                            </w:r>
-                            <w:r>
-                              <w:rPr>
-                                <w:noProof/>
-                                <w:sz w:val="24"/>
-                                <w:szCs w:val="24"/>
-                                <w:lang w:eastAsia="es-AR"/>
-                              </w:rPr>
-                              <w:t>pueden inscribirse en la comisiones anuales, siempre y cuando haya cupo.</w:t>
-                            </w:r>
-                          </w:p>
-                          <w:p/>
-                          <w:p/>
-                          <w:p/>
-                        </w:txbxContent>
-                      </wps:txbx>
-                      <wps:bodyPr rot="0" spcFirstLastPara="0" vertOverflow="overflow" horzOverflow="overflow" vert="horz" wrap="square" lIns="91440" tIns="45720" rIns="91440" bIns="45720" numCol="1" spcCol="0" rtlCol="0" fromWordArt="0" anchor="t" anchorCtr="0" forceAA="0" compatLnSpc="1">
-                        <a:prstTxWarp prst="textNoShape">
-                          <a:avLst/>
-                        </a:prstTxWarp>
-                        <a:noAutofit/>
-                      </wps:bodyPr>
-                    </wps:wsp>
-                  </a:graphicData>
-                </a:graphic>
-                <wp14:sizeRelH relativeFrom="margin">
-                  <wp14:pctWidth>0</wp14:pctWidth>
-                </wp14:sizeRelH>
-                <wp14:sizeRelV relativeFrom="margin">
-                  <wp14:pctHeight>0</wp14:pctHeight>
-                </wp14:sizeRelV>
-              </wp:anchor>
-            </w:drawing>
-          </mc:Choice>
-          <mc:Fallback>
-            <w:pict>
-              <v:shape id="Cuadro de texto 3" o:spid="_x0000_s1027" type="#_x0000_t202" style="position:absolute;left:0;text-align:left;margin-left:427.2pt;margin-top:284.15pt;width:4in;height:60.75pt;z-index:251660288;visibility:visible;mso-wrap-style:square;mso-width-percent:0;mso-height-percent:0;mso-wrap-distance-left:9pt;mso-wrap-distance-top:0;mso-wrap-distance-right:9pt;mso-wrap-distance-bottom:0;mso-position-horizontal:absolute;mso-position-horizontal-relative:text;mso-position-vertical:absolute;mso-position-vertical-relative:text;mso-width-percent:0;mso-height-percent:0;mso-width-relative:margin;mso-height-relative:margin;v-text-anchor:top" o:gfxdata="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" fillcolor="#8eaadb [1944]" strokeweight=".5pt">
-                <v:textbox>
-                  <w:txbxContent>
-                    <w:p>
-                      <w:pPr>
-                        <w:jc w:val="center"/>
-                        <w:rPr>
-                          <w:noProof/>
-                          <w:sz w:val="24"/>
-                          <w:szCs w:val="24"/>
-                          <w:lang w:eastAsia="es-AR"/>
-                        </w:rPr>
-                      </w:pPr>
-                      <w:r>
-                        <w:rPr>
-                          <w:sz w:val="24"/>
-                          <w:szCs w:val="24"/>
-                        </w:rPr>
-                        <w:t xml:space="preserve">Los alumnos que no cumplan con estos requisitos, </w:t>
-                      </w:r>
-                      <w:r>
-                        <w:rPr>
-                          <w:noProof/>
-                          <w:sz w:val="24"/>
-                          <w:szCs w:val="24"/>
-                          <w:lang w:eastAsia="es-AR"/>
-                        </w:rPr>
-                        <w:t>pueden inscribirse en la comisiones anuales, siempre y cuando haya cupo.</w:t>
-                      </w:r>
-                    </w:p>
-                    <w:p/>
-                    <w:p/>
-                    <w:p/>
-                  </w:txbxContent>
-                </v:textbox>
-              </v:shape>
-            </w:pict>
-          </mc:Fallback>
-        </mc:AlternateContent>
-      </w:r>
-      <w:r>
-        <w:rPr>
-          <w:noProof/>
-          <w:lang w:eastAsia="es-AR"/>
-        </w:rPr>
-        <w:drawing>
-          <wp:inline distT="0" distB="0" distL="0" distR="0" wp14:anchorId="2AFA9DEC" wp14:editId="7322D9AD">
-            <wp:extent cx="9521190" cy="5355590"/>
-            <wp:effectExtent l="0" t="0" r="3810" b="0"/>
-            <wp:docPr id="1" name="Imagen 1"/>
-            <wp:cNvGraphicFramePr>
-              <a:graphicFrameLocks xmlns:a="http://schemas.openxmlformats.org/drawingml/2006/main" noChangeAspect="1"/>
-            </wp:cNvGraphicFramePr>
-            <a:graphic xmlns:a="http://schemas.openxmlformats.org/drawingml/2006/main">
-              <a:graphicData uri="http://schemas.openxmlformats.org/drawingml/2006/picture">
-                <pic:pic xmlns:pic="http://schemas.openxmlformats.org/drawingml/2006/picture">
-                  <pic:nvPicPr>
-                    <pic:cNvPr id="1" name=""/>
-                    <pic:cNvPicPr/>
-                  </pic:nvPicPr>
-                  <pic:blipFill>
-                    <a:blip r:embed="rId5"/>
-                    <a:stretch>
-                      <a:fillRect/>
-                    </a:stretch>
-                  </pic:blipFill>
-                  <pic:spPr>
-                    <a:xfrm>
-                      <a:off x="0" y="0"/>
-                      <a:ext cx="9521190" cy="5355590"/>
-                    </a:xfrm>
-                    <a:prstGeom prst="rect">
-                      <a:avLst/>
-                    </a:prstGeom>
-                  </pic:spPr>
-                </pic:pic>
-              </a:graphicData>
-            </a:graphic>
-          </wp:inline>
-        </w:drawing>
-      </w:r>
     </w:p>
     <w:sectPr>
       <w:pgSz w:w="16838" w:h="11906" w:orient="landscape"/>
       <w:pgMar w:top="284" w:right="1418" w:bottom="284" w:left="426" w:header="709" w:footer="709" w:gutter="0"/>
+      <w:pgBorders w:offsetFrom="page">
+        <w:top w:val="single" w:sz="18" w:space="24" w:color="auto"/>
+        <w:left w:val="single" w:sz="18" w:space="24" w:color="auto"/>
+        <w:bottom w:val="single" w:sz="18" w:space="24" w:color="auto"/>
+        <w:right w:val="single" w:sz="18" w:space="24" w:color="auto"/>
+      </w:pgBorders>
       <w:cols w:space="708"/>
       <w:docGrid w:linePitch="360"/>
     </w:sectPr>
@@ -442,102 +1244,8 @@
 </w:document>
 </file>
 
-<file path=word/numbering.xml><?xml version="1.0" encoding="utf-8"?>
-<w:numbering xmlns:wpc="http://schemas.microsoft.com/office/word/2010/wordprocessingCanvas" xmlns:mc="http://schemas.openxmlformats.org/markup-compatibility/2006" xmlns:o="urn:schemas-microsoft-com:office:office" xmlns:r="http://schemas.openxmlformats.org/officeDocument/2006/relationships" xmlns:m="http://schemas.openxmlformats.org/officeDocument/2006/math" xmlns:v="urn:schemas-microsoft-com:vml" xmlns:wp14="http://schemas.microsoft.com/office/word/2010/wordprocessingDrawing" xmlns:wp="http://schemas.openxmlformats.org/drawingml/2006/wordprocessingDrawing" xmlns:w10="urn:schemas-microsoft-com:office:word" xmlns:w="http://schemas.openxmlformats.org/wordprocessingml/2006/main" xmlns:w14="http://schemas.microsoft.com/office/word/2010/wordml" xmlns:w15="http://schemas.microsoft.com/office/word/2012/wordml" xmlns:wpg="http://schemas.microsoft.com/office/word/2010/wordprocessingGroup" xmlns:wpi="http://schemas.microsoft.com/office/word/2010/wordprocessingInk" xmlns:wne="http://schemas.microsoft.com/office/word/2006/wordml" xmlns:wps="http://schemas.microsoft.com/office/word/2010/wordprocessingShape" mc:Ignorable="w14 w15 wp14">
-  <w:abstractNum w:abstractNumId="0" w15:restartNumberingAfterBreak="0">
-    <w:nsid w:val="73FC5747"/>
-    <w:multiLevelType w:val="hybridMultilevel"/>
-    <w:tmpl w:val="2BC690A0"/>
-    <w:lvl w:ilvl="0" w:tplc="2C0A000F">
-      <w:start w:val="1"/>
-      <w:numFmt w:val="decimal"/>
-      <w:lvlText w:val="%1."/>
-      <w:lvlJc w:val="left"/>
-      <w:pPr>
-        <w:ind w:left="720" w:hanging="360"/>
-      </w:pPr>
-    </w:lvl>
-    <w:lvl w:ilvl="1" w:tplc="2C0A0019" w:tentative="1">
-      <w:start w:val="1"/>
-      <w:numFmt w:val="lowerLetter"/>
-      <w:lvlText w:val="%2."/>
-      <w:lvlJc w:val="left"/>
-      <w:pPr>
-        <w:ind w:left="1440" w:hanging="360"/>
-      </w:pPr>
-    </w:lvl>
-    <w:lvl w:ilvl="2" w:tplc="2C0A001B" w:tentative="1">
-      <w:start w:val="1"/>
-      <w:numFmt w:val="lowerRoman"/>
-      <w:lvlText w:val="%3."/>
-      <w:lvlJc w:val="right"/>
-      <w:pPr>
-        <w:ind w:left="2160" w:hanging="180"/>
-      </w:pPr>
-    </w:lvl>
-    <w:lvl w:ilvl="3" w:tplc="2C0A000F" w:tentative="1">
-      <w:start w:val="1"/>
-      <w:numFmt w:val="decimal"/>
-      <w:lvlText w:val="%4."/>
-      <w:lvlJc w:val="left"/>
-      <w:pPr>
-        <w:ind w:left="2880" w:hanging="360"/>
-      </w:pPr>
-    </w:lvl>
-    <w:lvl w:ilvl="4" w:tplc="2C0A0019" w:tentative="1">
-      <w:start w:val="1"/>
-      <w:numFmt w:val="lowerLetter"/>
-      <w:lvlText w:val="%5."/>
-      <w:lvlJc w:val="left"/>
-      <w:pPr>
-        <w:ind w:left="3600" w:hanging="360"/>
-      </w:pPr>
-    </w:lvl>
-    <w:lvl w:ilvl="5" w:tplc="2C0A001B" w:tentative="1">
-      <w:start w:val="1"/>
-      <w:numFmt w:val="lowerRoman"/>
-      <w:lvlText w:val="%6."/>
-      <w:lvlJc w:val="right"/>
-      <w:pPr>
-        <w:ind w:left="4320" w:hanging="180"/>
-      </w:pPr>
-    </w:lvl>
-    <w:lvl w:ilvl="6" w:tplc="2C0A000F" w:tentative="1">
-      <w:start w:val="1"/>
-      <w:numFmt w:val="decimal"/>
-      <w:lvlText w:val="%7."/>
-      <w:lvlJc w:val="left"/>
-      <w:pPr>
-        <w:ind w:left="5040" w:hanging="360"/>
-      </w:pPr>
-    </w:lvl>
-    <w:lvl w:ilvl="7" w:tplc="2C0A0019" w:tentative="1">
-      <w:start w:val="1"/>
-      <w:numFmt w:val="lowerLetter"/>
-      <w:lvlText w:val="%8."/>
-      <w:lvlJc w:val="left"/>
-      <w:pPr>
-        <w:ind w:left="5760" w:hanging="360"/>
-      </w:pPr>
-    </w:lvl>
-    <w:lvl w:ilvl="8" w:tplc="2C0A001B" w:tentative="1">
-      <w:start w:val="1"/>
-      <w:numFmt w:val="lowerRoman"/>
-      <w:lvlText w:val="%9."/>
-      <w:lvlJc w:val="right"/>
-      <w:pPr>
-        <w:ind w:left="6480" w:hanging="180"/>
-      </w:pPr>
-    </w:lvl>
-  </w:abstractNum>
-  <w:num w:numId="1">
-    <w:abstractNumId w:val="0"/>
-  </w:num>
-</w:numbering>
-</file>
-
 <file path=word/styles.xml><?xml version="1.0" encoding="utf-8"?>
-<w:styles xmlns:mc="http://schemas.openxmlformats.org/markup-compatibility/2006" xmlns:r="http://schemas.openxmlformats.org/officeDocument/2006/relationships" xmlns:w="http://schemas.openxmlformats.org/wordprocessingml/2006/main" xmlns:w14="http://schemas.microsoft.com/office/word/2010/wordml" xmlns:w15="http://schemas.microsoft.com/office/word/2012/wordml" mc:Ignorable="w14 w15">
+<w:styles xmlns:mc="http://schemas.openxmlformats.org/markup-compatibility/2006" xmlns:r="http://schemas.openxmlformats.org/officeDocument/2006/relationships" xmlns:w="http://schemas.openxmlformats.org/wordprocessingml/2006/main" xmlns:w14="http://schemas.microsoft.com/office/word/2010/wordml" xmlns:w15="http://schemas.microsoft.com/office/word/2012/wordml" xmlns:w16cid="http://schemas.microsoft.com/office/word/2016/wordml/cid" xmlns:w16se="http://schemas.microsoft.com/office/word/2015/wordml/symex" mc:Ignorable="w14 w15 w16se w16cid">
   <w:docDefaults>
     <w:rPrDefault>
       <w:rPr>
@@ -553,7 +1261,7 @@
       </w:pPr>
     </w:pPrDefault>
   </w:docDefaults>
-  <w:latentStyles w:defLockedState="0" w:defUIPriority="99" w:defSemiHidden="0" w:defUnhideWhenUsed="0" w:defQFormat="0" w:count="371">
+  <w:latentStyles w:defLockedState="0" w:defUIPriority="99" w:defSemiHidden="0" w:defUnhideWhenUsed="0" w:defQFormat="0" w:count="376">
     <w:lsdException w:name="Normal" w:uiPriority="0" w:qFormat="1"/>
     <w:lsdException w:name="heading 1" w:uiPriority="9" w:qFormat="1"/>
     <w:lsdException w:name="heading 2" w:semiHidden="1" w:uiPriority="9" w:unhideWhenUsed="1" w:qFormat="1"/>
@@ -925,6 +1633,11 @@
     <w:lsdException w:name="List Table 5 Dark Accent 6" w:uiPriority="50"/>
     <w:lsdException w:name="List Table 6 Colorful Accent 6" w:uiPriority="51"/>
     <w:lsdException w:name="List Table 7 Colorful Accent 6" w:uiPriority="52"/>
+    <w:lsdException w:name="Mention" w:semiHidden="1" w:unhideWhenUsed="1"/>
+    <w:lsdException w:name="Smart Hyperlink" w:semiHidden="1" w:unhideWhenUsed="1"/>
+    <w:lsdException w:name="Hashtag" w:semiHidden="1" w:unhideWhenUsed="1"/>
+    <w:lsdException w:name="Unresolved Mention" w:semiHidden="1" w:unhideWhenUsed="1"/>
+    <w:lsdException w:name="Smart Link" w:semiHidden="1" w:unhideWhenUsed="1"/>
   </w:latentStyles>
   <w:style w:type="paragraph" w:default="1" w:styleId="Normal">
     <w:name w:val="Normal"/>
@@ -987,17 +1700,6 @@
       <w:szCs w:val="18"/>
     </w:rPr>
   </w:style>
-  <w:style w:type="paragraph" w:styleId="Prrafodelista">
-    <w:name w:val="List Paragraph"/>
-    <w:basedOn w:val="Normal"/>
-    <w:uiPriority w:val="34"/>
-    <w:qFormat/>
-    <w:rsid w:val="001153D8"/>
-    <w:pPr>
-      <w:ind w:left="720"/>
-      <w:contextualSpacing/>
-    </w:pPr>
-  </w:style>
 </w:styles>
 </file>
 
@@ -1018,7 +1720,7 @@
         <a:srgbClr val="E7E6E6"/>
       </a:lt2>
       <a:accent1>
-        <a:srgbClr val="5B9BD5"/>
+        <a:srgbClr val="4472C4"/>
       </a:accent1>
       <a:accent2>
         <a:srgbClr val="ED7D31"/>
@@ -1030,7 +1732,7 @@
         <a:srgbClr val="FFC000"/>
       </a:accent4>
       <a:accent5>
-        <a:srgbClr val="4472C4"/>
+        <a:srgbClr val="5B9BD5"/>
       </a:accent5>
       <a:accent6>
         <a:srgbClr val="70AD47"/>
